--- a/Test1_new/Knowledge Point Analysis/1155192762 Test 1_mistakes_analysis.docx
+++ b/Test1_new/Knowledge Point Analysis/1155192762 Test 1_mistakes_analysis.docx
@@ -4,101 +4,134 @@
   <w:body>
     <w:p>
       <w:r>
-        <w:t>**Student's Mistakes Analysis**</w:t>
+        <w:t>Here is a structured analysis of the student's mistakes in the Japanese practice test, organized into sections for Kanji/Vocabulary related mistakes (1.1) and Grammar mistakes (1.2). Each section is further divided into relevant sub-sections, detailing the specific knowledge points where the student made errors.</w:t>
         <w:br/>
         <w:br/>
-        <w:t>**1. Kanji/Vocabulary Related Mistakes**</w:t>
+        <w:t>---</w:t>
         <w:br/>
         <w:br/>
-        <w:t>1.1 Vocabulary Choice Mistakes</w:t>
-        <w:br/>
-        <w:t>- **Question 1:** The student incorrectly chose "けん" instead of "く" for the word "区" (ku).</w:t>
-        <w:br/>
-        <w:t xml:space="preserve">  - *Knowledge Point:* Differentiating between similar sounding words and understanding their meanings in context.</w:t>
-        <w:br/>
-        <w:t xml:space="preserve">  </w:t>
-        <w:br/>
-        <w:t>- **Question 2:** The student chose "けんぎゅう" instead of "けんきゅう" for "研究" (kenkyuu).</w:t>
-        <w:br/>
-        <w:t xml:space="preserve">  - *Knowledge Point:* Proper pronunciation and choice of vocabulary based on kanji readings.</w:t>
+        <w:t>### 1.1 Kanji/Vocabulary Related Mistakes</w:t>
         <w:br/>
         <w:br/>
-        <w:t>- **Question 3:** The student incorrectly selected "はこ" instead of "ふくろ" for "袋" (fukuro).</w:t>
+        <w:t>#### 1.1.1 Kanji Misreading/Misinterpretation</w:t>
         <w:br/>
-        <w:t xml:space="preserve">  - *Knowledge Point:* Recognizing and associating correct vocabulary with kanji representations.</w:t>
+        <w:t>- **Q1:** The student misread the kanji "区" (く) and chose "けん" instead.</w:t>
+        <w:br/>
+        <w:t xml:space="preserve">  - **Knowledge Point:** Understanding common place names and their kanji, such as 区 (く) for administrative wards or districts.</w:t>
         <w:br/>
         <w:br/>
-        <w:t>- **Question 4:** The student picked "考がえた" instead of "考えた" for "考えた" (kangaeta).</w:t>
+        <w:t>- **Q2:** The student incorrectly chose "けんぎゅう" instead of "けんきゅう" for "研究" (research).</w:t>
         <w:br/>
-        <w:t xml:space="preserve">  - *Knowledge Point:* Understanding the correct conjugation and form of commonly used kanji.</w:t>
+        <w:t xml:space="preserve">  - **Knowledge Point:** Recognition of kanji compounds, especially academic or scientific terms like 研究 (けんきゅう).</w:t>
         <w:br/>
         <w:br/>
-        <w:t>1.2 Pronunciation Mistakes</w:t>
+        <w:t>- **Q3:** The student selected "はこ" instead of "ふくろ" for "袋" (bag).</w:t>
         <w:br/>
-        <w:t>- **Question 5:** The student selected "ときどき" instead of "どきどき" for expressions of feeling nervous.</w:t>
-        <w:br/>
-        <w:t xml:space="preserve">  - *Knowledge Point:* Identifying and applying expressions that describe feelings and states.</w:t>
+        <w:t xml:space="preserve">  - **Knowledge Point:** Familiarity with everyday objects and their kanji.</w:t>
         <w:br/>
         <w:br/>
-        <w:t>1.3 Expression Mistakes</w:t>
+        <w:t>- **Q4:** For "考えた" (かんがえた; thought), the student chose "考がえた".</w:t>
         <w:br/>
-        <w:t>- **Question 6:** The student chose "ごらんになって" instead of "めしあがって" when offering food.</w:t>
-        <w:br/>
-        <w:t xml:space="preserve">  - *Knowledge Point:* Proper usage of polite expressions and set phrases in social contexts.</w:t>
+        <w:t xml:space="preserve">  - **Knowledge Point:** Understanding correct kana representation of kanji-derived words, particularly verbs like 考える.</w:t>
         <w:br/>
         <w:br/>
-        <w:t>**2. Grammar Mistakes**</w:t>
+        <w:t>#### 1.1.2 Vocabulary Usage Error</w:t>
+        <w:br/>
+        <w:t>- **Q5:** Instead of choosing "かたづける" (to tidy up), the student chose "せわする" (to take care of).</w:t>
+        <w:br/>
+        <w:t xml:space="preserve">  - **Knowledge Point:** Differentiating between verbs with similar contexts but different meanings.</w:t>
         <w:br/>
         <w:br/>
-        <w:t>2.1 Sentence Structure and Grammar Usage</w:t>
+        <w:t>- **Q6:** The student selected "ときどき" (sometimes) instead of "どきどき" (nervous/excited) when speaking to new people.</w:t>
         <w:br/>
-        <w:t>- **Question 7:** The student selected "いただきます" instead of "おじゃまします."</w:t>
-        <w:br/>
-        <w:t xml:space="preserve">  - *Knowledge Point:* Understanding and using socially appropriate responses and phrases.</w:t>
+        <w:t xml:space="preserve">  - **Knowledge Point:** Correctly identifying appropriate emotional expressions and adverbs.</w:t>
         <w:br/>
         <w:br/>
-        <w:t>- **Question 8:** The student chose "せんせいを　さがします" instead of "せんせいを　たずねます."</w:t>
+        <w:t>- **Q7:** When offering food, the student chose "ごらんになって" instead of "めしあがって".</w:t>
         <w:br/>
-        <w:t xml:space="preserve">  - *Knowledge Point:* Using verbs correctly to convey actions or intentions accurately.</w:t>
+        <w:t xml:space="preserve">  - **Knowledge Point:** Understanding honorific and humble expressions related to eating and drinking.</w:t>
         <w:br/>
         <w:br/>
-        <w:t>2.2 Grammatical Conjugation and Function Words</w:t>
+        <w:t>- **Q8:** The student incorrectly chose "いただきます" instead of "おじゃまします" for a polite expression when visiting someone.</w:t>
         <w:br/>
-        <w:t>- **Question 9:** The student incorrectly chose "食べなくて" instead of "食べないで."</w:t>
-        <w:br/>
-        <w:t xml:space="preserve">  - *Knowledge Point:* Differentiating between negative forms and their implications in context.</w:t>
+        <w:t xml:space="preserve">  - **Knowledge Point:** Proper usage of common Japanese phrases for situations like entering someone's home.</w:t>
         <w:br/>
         <w:br/>
-        <w:t>- **Question 10:** The student picked "わかっていない" instead of "知らない."</w:t>
+        <w:t>- **Q9:** For expressing interest (きょうみ), the student chose a sentence indicative of a hobby.</w:t>
         <w:br/>
-        <w:t xml:space="preserve">  - *Knowledge Point:* Proper usage of verbs regarding knowledge and understanding.</w:t>
+        <w:t xml:space="preserve">  - **Knowledge Point:** Proper context and sentence structure for expressing interest or curiosity.</w:t>
         <w:br/>
         <w:br/>
-        <w:t>2.3 Adjective and Adverb Usage</w:t>
+        <w:t>- **Q10:** The student selected "こまかい" in an incorrect context, meaning "detailed" rather than "small change".</w:t>
         <w:br/>
-        <w:t>- **Question 11:** The student selected "ずいぶん" incorrectly.</w:t>
-        <w:br/>
-        <w:t xml:space="preserve">  - *Knowledge Point:* Understanding the nuances of adverbs and their correct usage in context.</w:t>
+        <w:t xml:space="preserve">  - **Knowledge Point:** Understanding nuanced meanings of adjectives depending on context.</w:t>
         <w:br/>
         <w:br/>
-        <w:t>2.4 Verb Forms and Conjugations</w:t>
-        <w:br/>
-        <w:t>- **Question 12:** The student incorrectly chose "あそび" instead of "あそんで."</w:t>
-        <w:br/>
-        <w:t xml:space="preserve">  - *Knowledge Point:* Recognizing and applying correct verb conjugation forms.</w:t>
+        <w:t>### 1.2 Grammar Mistakes</w:t>
         <w:br/>
         <w:br/>
-        <w:t>2.5 Contextual Usage and Collocations</w:t>
+        <w:t>#### 1.2.1 Sentence Structure and Context</w:t>
         <w:br/>
-        <w:t>- **Question 13:** The student chose "行かなかった" instead of "することになった."</w:t>
+        <w:t>- **Q11:** The student chose "ほしいから" where "くれなかったから" was the correct choice.</w:t>
         <w:br/>
-        <w:t xml:space="preserve">  - *Knowledge Point:* Understanding and applying collocations within specific contexts.</w:t>
+        <w:t xml:space="preserve">  - **Knowledge Point:** Using causative forms and particles to indicate reasons correctly.</w:t>
         <w:br/>
         <w:br/>
-        <w:t>**Conclusion**</w:t>
+        <w:t>- **Q12:** Selected "会わなかった" instead of "来なかった" when it should have been about the teacher not coming.</w:t>
+        <w:br/>
+        <w:t xml:space="preserve">  - **Knowledge Point:** Understanding verb forms in context-based sentence structures.</w:t>
         <w:br/>
         <w:br/>
-        <w:t>This analysis highlights the areas where the student struggled, particularly in vocabulary differentiation, kanji reading and pronunciation, as well as the application of correct grammatical structures and expressions. Focused practice on these knowledge points can help improve their understanding and performance in future tests.</w:t>
+        <w:t>- **Q13:** For expressing consistent actions, the student chose "あそび" instead of the correct form "あそんで".</w:t>
+        <w:br/>
+        <w:t xml:space="preserve">  - **Knowledge Point:** Using correct verb conjugations to indicate habitual actions.</w:t>
+        <w:br/>
+        <w:br/>
+        <w:t>#### 1.2.2 Conditional and Sequential Sentences</w:t>
+        <w:br/>
+        <w:t>- **Q14:** The student selected "月よう日も　こまなかった" instead of the logical sequence "月よう日に　行くことにした".</w:t>
+        <w:br/>
+        <w:t xml:space="preserve">  - **Knowledge Point:** Making logical conclusions based on given conditions.</w:t>
+        <w:br/>
+        <w:br/>
+        <w:t>- **Q15:** The student misused "食べなくて" instead of "食べないで".</w:t>
+        <w:br/>
+        <w:t xml:space="preserve">  - **Knowledge Point:** Correct use of negative forms to indicate actions not taken.</w:t>
+        <w:br/>
+        <w:br/>
+        <w:t>#### 1.2.3 Expressing Feelings and Intentions</w:t>
+        <w:br/>
+        <w:t>- **Q16:** Chose "にしなくなりました" instead of "にならなくなりました" to indicate emotional change.</w:t>
+        <w:br/>
+        <w:t xml:space="preserve">  - **Knowledge Point:** Appropriately using verb forms to express cessation of feeling or action.</w:t>
+        <w:br/>
+        <w:br/>
+        <w:t>- **Q17:** For a simile, the student incorrectly selected "ほどに" instead of "ように".</w:t>
+        <w:br/>
+        <w:t xml:space="preserve">  - **Knowledge Point:** Correct use of expressions to form comparisons or similes.</w:t>
+        <w:br/>
+        <w:br/>
+        <w:t>- **Q18:** When expressing quantity or extent, the student chose "で" instead of "も".</w:t>
+        <w:br/>
+        <w:t xml:space="preserve">  - **Knowledge Point:** Proper use of particles to express extent or amount.</w:t>
+        <w:br/>
+        <w:br/>
+        <w:t>#### 1.2.4 Requests and Suggestions</w:t>
+        <w:br/>
+        <w:t>- **Q19:** The student selected "してもらいませんか" for making a polite request instead of "してくださいませんか".</w:t>
+        <w:br/>
+        <w:t xml:space="preserve">  - **Knowledge Point:** Using correct polite request forms.</w:t>
+        <w:br/>
+        <w:br/>
+        <w:t>- **Q20:** Chose "ことだ" instead of "らしい" to express hearsay or conjecture.</w:t>
+        <w:br/>
+        <w:t xml:space="preserve">  - **Knowledge Point:** Differentiating between expressions for personal judgment and hearsay.</w:t>
+        <w:br/>
+        <w:br/>
+        <w:t>---</w:t>
+        <w:br/>
+        <w:br/>
+        <w:t>This analysis highlights the student's areas of weakness in both vocabulary recognition and grammatical structures, providing a guide for targeted practice and improvement.</w:t>
       </w:r>
     </w:p>
     <w:sectPr>
